--- a/WordDocuments/TimesNewRoman/0415.docx
+++ b/WordDocuments/TimesNewRoman/0415.docx
@@ -8,11 +8,11 @@
       </w:pPr>
       <w:r>
         <w:rPr>
-          <w:rFonts w:ascii="TimesNewToman" w:hAnsi="TimesNewToman"/>
+          <w:rFonts w:ascii="Times New Roman" w:hAnsi="Times New Roman"/>
           <w:color w:val="000000"/>
           <w:sz w:val="44"/>
         </w:rPr>
-        <w:t>Quantum Entanglement: Unveiling the Mysteries of Interconnectedness</w:t>
+        <w:t>Mathematics: The Universal Language of Science and Logic</w:t>
       </w:r>
     </w:p>
     <w:p>
@@ -22,7 +22,7 @@
       </w:pPr>
       <w:r>
         <w:rPr>
-          <w:rFonts w:ascii="TimesNewToman" w:hAnsi="TimesNewToman"/>
+          <w:rFonts w:ascii="Times New Roman" w:hAnsi="Times New Roman"/>
           <w:color w:val="000000"/>
           <w:sz w:val="36"/>
         </w:rPr>
@@ -30,7 +30,7 @@
       </w:r>
       <w:r>
         <w:rPr>
-          <w:rFonts w:ascii="TimesNewToman" w:hAnsi="TimesNewToman"/>
+          <w:rFonts w:ascii="Times New Roman" w:hAnsi="Times New Roman"/>
           <w:color w:val="000000"/>
           <w:sz w:val="36"/>
         </w:rPr>
@@ -38,11 +38,11 @@
       </w:r>
       <w:r>
         <w:rPr>
-          <w:rFonts w:ascii="TimesNewToman" w:hAnsi="TimesNewToman"/>
+          <w:rFonts w:ascii="Times New Roman" w:hAnsi="Times New Roman"/>
           <w:color w:val="000000"/>
           <w:sz w:val="36"/>
         </w:rPr>
-        <w:t xml:space="preserve"> Samuel Davies</w:t>
+        <w:t xml:space="preserve"> Jasper Lancaster</w:t>
       </w:r>
     </w:p>
     <w:p>
@@ -51,58 +51,26 @@
       </w:pPr>
       <w:r>
         <w:rPr>
-          <w:rFonts w:ascii="TimesNewToman" w:hAnsi="TimesNewToman"/>
+          <w:rFonts w:ascii="Times New Roman" w:hAnsi="Times New Roman"/>
           <w:color w:val="000000"/>
           <w:sz w:val="32"/>
         </w:rPr>
-        <w:t>samuel</w:t>
-      </w:r>
-      <w:r>
-        <w:rPr>
-          <w:rFonts w:ascii="TimesNewToman" w:hAnsi="TimesNewToman"/>
-          <w:color w:val="000000"/>
-          <w:sz w:val="32"/>
-        </w:rPr>
-        <w:t>.</w:t>
-      </w:r>
-      <w:r>
-        <w:rPr>
-          <w:rFonts w:ascii="TimesNewToman" w:hAnsi="TimesNewToman"/>
-          <w:color w:val="000000"/>
-          <w:sz w:val="32"/>
-        </w:rPr>
-        <w:t>davies@quantumstudies</w:t>
-      </w:r>
-      <w:r>
-        <w:rPr>
-          <w:rFonts w:ascii="TimesNewToman" w:hAnsi="TimesNewToman"/>
-          <w:color w:val="000000"/>
-          <w:sz w:val="32"/>
-        </w:rPr>
-        <w:t>.</w:t>
-      </w:r>
-      <w:r>
-        <w:rPr>
-          <w:rFonts w:ascii="TimesNewToman" w:hAnsi="TimesNewToman"/>
-          <w:color w:val="000000"/>
-          <w:sz w:val="32"/>
-        </w:rPr>
-        <w:t>org</w:t>
+        <w:t>yourvalidname</w:t>
       </w:r>
     </w:p>
     <w:p/>
     <w:p>
       <w:r>
         <w:rPr>
-          <w:rFonts w:ascii="TimesNewToman" w:hAnsi="TimesNewToman"/>
+          <w:rFonts w:ascii="Times New Roman" w:hAnsi="Times New Roman"/>
           <w:color w:val="000000"/>
           <w:sz w:val="24"/>
         </w:rPr>
-        <w:t>Amidst the perplexing wonders of the quantum realm exists a profound phenomenon challenging our understanding of reality - quantum entanglement</w:t>
+        <w:t>Mathematics, a subject that has fascinated and challenged minds for centuries, unveils the mysteries of the universe through the intricate tapestry of numbers, equations, and geometric patterns</w:t>
       </w:r>
       <w:r>
         <w:rPr>
-          <w:rFonts w:ascii="TimesNewToman" w:hAnsi="TimesNewToman"/>
+          <w:rFonts w:ascii="Times New Roman" w:hAnsi="Times New Roman"/>
           <w:color w:val="000000"/>
           <w:sz w:val="24"/>
         </w:rPr>
@@ -110,15 +78,15 @@
       </w:r>
       <w:r>
         <w:rPr>
-          <w:rFonts w:ascii="TimesNewToman" w:hAnsi="TimesNewToman"/>
+          <w:rFonts w:ascii="Times New Roman" w:hAnsi="Times New Roman"/>
           <w:color w:val="000000"/>
           <w:sz w:val="24"/>
         </w:rPr>
-        <w:t xml:space="preserve"> This enigmatic connection between particles, regardless of their distance, has captured the imagination of scientists, philosophers, and artists alike</w:t>
+        <w:t xml:space="preserve"> Mathematics provides a universal language that transcends cultures, enabling us to understand the cosmos, unravel the enigmas of nature, and harness the power of logic to solve complex problems</w:t>
       </w:r>
       <w:r>
         <w:rPr>
-          <w:rFonts w:ascii="TimesNewToman" w:hAnsi="TimesNewToman"/>
+          <w:rFonts w:ascii="Times New Roman" w:hAnsi="Times New Roman"/>
           <w:color w:val="000000"/>
           <w:sz w:val="24"/>
         </w:rPr>
@@ -126,15 +94,15 @@
       </w:r>
       <w:r>
         <w:rPr>
-          <w:rFonts w:ascii="TimesNewToman" w:hAnsi="TimesNewToman"/>
+          <w:rFonts w:ascii="Times New Roman" w:hAnsi="Times New Roman"/>
           <w:color w:val="000000"/>
           <w:sz w:val="24"/>
         </w:rPr>
-        <w:t xml:space="preserve"> In this essay, we embark on a journey to unravel the mysteries of quantum entanglement, exploring its implications for our comprehension of the universe and delving into the potential applications that may revolutionize various fields</w:t>
+        <w:t xml:space="preserve"> The field of mathematics is a symphony of abstract concepts, where symbols dance in harmony, revealing the underlying order and beauty of our world</w:t>
       </w:r>
       <w:r>
         <w:rPr>
-          <w:rFonts w:ascii="TimesNewToman" w:hAnsi="TimesNewToman"/>
+          <w:rFonts w:ascii="Times New Roman" w:hAnsi="Times New Roman"/>
           <w:color w:val="000000"/>
           <w:sz w:val="24"/>
         </w:rPr>
@@ -142,7 +110,7 @@
       </w:r>
       <w:r>
         <w:rPr>
-          <w:rFonts w:ascii="TimesNewToman" w:hAnsi="TimesNewToman"/>
+          <w:rFonts w:ascii="Times New Roman" w:hAnsi="Times New Roman"/>
           <w:color w:val="000000"/>
           <w:sz w:val="24"/>
         </w:rPr>
@@ -150,16 +118,16 @@
       </w:r>
       <w:r>
         <w:rPr>
-          <w:rFonts w:ascii="TimesNewToman" w:hAnsi="TimesNewToman"/>
+          <w:rFonts w:ascii="Times New Roman" w:hAnsi="Times New Roman"/>
           <w:color w:val="000000"/>
           <w:sz w:val="24"/>
         </w:rPr>
         <w:br/>
-        <w:t>In 1935, Albert Einstein, Boris Podolsky, and Nathan Rosen introduced the concept of quantum entanglement through their famous thought experiment known as the EPR paradox</w:t>
+        <w:t>Through the exploration of mathematical concepts, we unlock the secrets of nature's blueprint</w:t>
       </w:r>
       <w:r>
         <w:rPr>
-          <w:rFonts w:ascii="TimesNewToman" w:hAnsi="TimesNewToman"/>
+          <w:rFonts w:ascii="Times New Roman" w:hAnsi="Times New Roman"/>
           <w:color w:val="000000"/>
           <w:sz w:val="24"/>
         </w:rPr>
@@ -167,15 +135,15 @@
       </w:r>
       <w:r>
         <w:rPr>
-          <w:rFonts w:ascii="TimesNewToman" w:hAnsi="TimesNewToman"/>
+          <w:rFonts w:ascii="Times New Roman" w:hAnsi="Times New Roman"/>
           <w:color w:val="000000"/>
           <w:sz w:val="24"/>
         </w:rPr>
-        <w:t xml:space="preserve"> Their proposal demonstrated that two particles, once entangled, remain interconnected regardless of the distance separating them</w:t>
+        <w:t xml:space="preserve"> The Fibonacci sequence, found in the spirals of seashells or the patterns of plant growth, exemplifies the intricate relationship between numbers and biological structures</w:t>
       </w:r>
       <w:r>
         <w:rPr>
-          <w:rFonts w:ascii="TimesNewToman" w:hAnsi="TimesNewToman"/>
+          <w:rFonts w:ascii="Times New Roman" w:hAnsi="Times New Roman"/>
           <w:color w:val="000000"/>
           <w:sz w:val="24"/>
         </w:rPr>
@@ -183,15 +151,15 @@
       </w:r>
       <w:r>
         <w:rPr>
-          <w:rFonts w:ascii="TimesNewToman" w:hAnsi="TimesNewToman"/>
+          <w:rFonts w:ascii="Times New Roman" w:hAnsi="Times New Roman"/>
           <w:color w:val="000000"/>
           <w:sz w:val="24"/>
         </w:rPr>
-        <w:t xml:space="preserve"> This relationship transcends the constraints of space and time, allowing one particle to instantaneously influence the other, even across vast cosmological distances</w:t>
+        <w:t xml:space="preserve"> The elegance of geometric shapes, such as fractals, reflects the self-similarity found in everything from snowflakes to coastlines</w:t>
       </w:r>
       <w:r>
         <w:rPr>
-          <w:rFonts w:ascii="TimesNewToman" w:hAnsi="TimesNewToman"/>
+          <w:rFonts w:ascii="Times New Roman" w:hAnsi="Times New Roman"/>
           <w:color w:val="000000"/>
           <w:sz w:val="24"/>
         </w:rPr>
@@ -199,7 +167,23 @@
       </w:r>
       <w:r>
         <w:rPr>
-          <w:rFonts w:ascii="TimesNewToman" w:hAnsi="TimesNewToman"/>
+          <w:rFonts w:ascii="Times New Roman" w:hAnsi="Times New Roman"/>
+          <w:color w:val="000000"/>
+          <w:sz w:val="24"/>
+        </w:rPr>
+        <w:t xml:space="preserve"> These patterns underscore the profound interconnectedness of all things and provide a glimpse into the underlying mathematical principles that govern our universe</w:t>
+      </w:r>
+      <w:r>
+        <w:rPr>
+          <w:rFonts w:ascii="Times New Roman" w:hAnsi="Times New Roman"/>
+          <w:color w:val="000000"/>
+          <w:sz w:val="24"/>
+        </w:rPr>
+        <w:t>.</w:t>
+      </w:r>
+      <w:r>
+        <w:rPr>
+          <w:rFonts w:ascii="Times New Roman" w:hAnsi="Times New Roman"/>
           <w:color w:val="000000"/>
           <w:sz w:val="24"/>
         </w:rPr>
@@ -207,16 +191,16 @@
       </w:r>
       <w:r>
         <w:rPr>
-          <w:rFonts w:ascii="TimesNewToman" w:hAnsi="TimesNewToman"/>
+          <w:rFonts w:ascii="Times New Roman" w:hAnsi="Times New Roman"/>
           <w:color w:val="000000"/>
           <w:sz w:val="24"/>
         </w:rPr>
         <w:br/>
-        <w:t>Moreover, quantum entanglement defies classical intuition</w:t>
+        <w:t>Mathematics isn't merely a collection of abstract theories; it's a powerful tool with practical applications in every field imaginable</w:t>
       </w:r>
       <w:r>
         <w:rPr>
-          <w:rFonts w:ascii="TimesNewToman" w:hAnsi="TimesNewToman"/>
+          <w:rFonts w:ascii="Times New Roman" w:hAnsi="Times New Roman"/>
           <w:color w:val="000000"/>
           <w:sz w:val="24"/>
         </w:rPr>
@@ -224,15 +208,15 @@
       </w:r>
       <w:r>
         <w:rPr>
-          <w:rFonts w:ascii="TimesNewToman" w:hAnsi="TimesNewToman"/>
+          <w:rFonts w:ascii="Times New Roman" w:hAnsi="Times New Roman"/>
           <w:color w:val="000000"/>
           <w:sz w:val="24"/>
         </w:rPr>
-        <w:t xml:space="preserve"> When entangled particles are measured, their properties, such as spin or polarization, are correlated in a way that cannot be explained by classical physics</w:t>
+        <w:t xml:space="preserve"> It empowers engineers to design structures that withstand earthquakes, enables us to predict weather patterns, and makes it possible to develop new medical treatments and technologies</w:t>
       </w:r>
       <w:r>
         <w:rPr>
-          <w:rFonts w:ascii="TimesNewToman" w:hAnsi="TimesNewToman"/>
+          <w:rFonts w:ascii="Times New Roman" w:hAnsi="Times New Roman"/>
           <w:color w:val="000000"/>
           <w:sz w:val="24"/>
         </w:rPr>
@@ -240,15 +224,31 @@
       </w:r>
       <w:r>
         <w:rPr>
-          <w:rFonts w:ascii="TimesNewToman" w:hAnsi="TimesNewToman"/>
+          <w:rFonts w:ascii="Times New Roman" w:hAnsi="Times New Roman"/>
           <w:color w:val="000000"/>
           <w:sz w:val="24"/>
         </w:rPr>
-        <w:t xml:space="preserve"> This non-locality, as it is known, challenges our conventional notions of causality and raises fundamental questions about the nature of reality itself</w:t>
+        <w:t xml:space="preserve"> From the economy to finance, from computer science to data analysis, and even in music and art, the profound influence of mathematics is undeniable</w:t>
       </w:r>
       <w:r>
         <w:rPr>
-          <w:rFonts w:ascii="TimesNewToman" w:hAnsi="TimesNewToman"/>
+          <w:rFonts w:ascii="Times New Roman" w:hAnsi="Times New Roman"/>
+          <w:color w:val="000000"/>
+          <w:sz w:val="24"/>
+        </w:rPr>
+        <w:t>.</w:t>
+      </w:r>
+      <w:r>
+        <w:rPr>
+          <w:rFonts w:ascii="Times New Roman" w:hAnsi="Times New Roman"/>
+          <w:color w:val="000000"/>
+          <w:sz w:val="24"/>
+        </w:rPr>
+        <w:t xml:space="preserve"> It's a subject that touches every aspect of our lives, shaping our understanding of the world and guiding us towards a future filled with infinite possibilities</w:t>
+      </w:r>
+      <w:r>
+        <w:rPr>
+          <w:rFonts w:ascii="Times New Roman" w:hAnsi="Times New Roman"/>
           <w:color w:val="000000"/>
           <w:sz w:val="24"/>
         </w:rPr>
@@ -258,7 +258,7 @@
     <w:p>
       <w:r>
         <w:rPr>
-          <w:rFonts w:ascii="TimesNewToman" w:hAnsi="TimesNewToman"/>
+          <w:rFonts w:ascii="Times New Roman" w:hAnsi="Times New Roman"/>
           <w:color w:val="000000"/>
           <w:sz w:val="28"/>
         </w:rPr>
@@ -268,61 +268,70 @@
     <w:p>
       <w:r>
         <w:rPr>
-          <w:rFonts w:ascii="TimesNewToman" w:hAnsi="TimesNewToman"/>
+          <w:rFonts w:ascii="Times New Roman" w:hAnsi="Times New Roman"/>
           <w:color w:val="000000"/>
         </w:rPr>
-        <w:t>Quantum entanglement, an awe-inspiring phenomenon, offers a glimpse into the uncharted territory of the quantum world</w:t>
+        <w:t>Mathematics serves as an essential tool for understanding the intricacies of our universe, providing a lens through which we unlock the mysteries of science and logic</w:t>
       </w:r>
       <w:r>
         <w:rPr>
-          <w:rFonts w:ascii="TimesNewToman" w:hAnsi="TimesNewToman"/>
+          <w:rFonts w:ascii="Times New Roman" w:hAnsi="Times New Roman"/>
           <w:color w:val="000000"/>
         </w:rPr>
         <w:t>.</w:t>
       </w:r>
       <w:r>
         <w:rPr>
-          <w:rFonts w:ascii="TimesNewToman" w:hAnsi="TimesNewToman"/>
+          <w:rFonts w:ascii="Times New Roman" w:hAnsi="Times New Roman"/>
           <w:color w:val="000000"/>
         </w:rPr>
-        <w:t xml:space="preserve"> Its non-local nature challenges our fundamental understanding of reality, while its potential applications hold promise for transformative technologies</w:t>
+        <w:t xml:space="preserve"> Its abstract concepts find practical applications in diverse fields, empowering engineers, scientists, musicians, artists, and countless other professionals to innovate and drive progress</w:t>
       </w:r>
       <w:r>
         <w:rPr>
-          <w:rFonts w:ascii="TimesNewToman" w:hAnsi="TimesNewToman"/>
+          <w:rFonts w:ascii="Times New Roman" w:hAnsi="Times New Roman"/>
           <w:color w:val="000000"/>
         </w:rPr>
         <w:t>.</w:t>
       </w:r>
       <w:r>
         <w:rPr>
-          <w:rFonts w:ascii="TimesNewToman" w:hAnsi="TimesNewToman"/>
+          <w:rFonts w:ascii="Times New Roman" w:hAnsi="Times New Roman"/>
           <w:color w:val="000000"/>
         </w:rPr>
-        <w:t xml:space="preserve"> From quantum computing to secure communication, entanglement-based technologies may revolutionize numerous fields</w:t>
+        <w:t xml:space="preserve"> Mathematics unveils the interconnectedness of all things, from the Fibonacci sequence found in nature to the intricate </w:t>
       </w:r>
       <w:r>
         <w:rPr>
-          <w:rFonts w:ascii="TimesNewToman" w:hAnsi="TimesNewToman"/>
+          <w:rFonts w:ascii="Times New Roman" w:hAnsi="Times New Roman"/>
+          <w:color w:val="000000"/>
+        </w:rPr>
+        <w:lastRenderedPageBreak/>
+        <w:t>patterns in art and music</w:t>
+      </w:r>
+      <w:r>
+        <w:rPr>
+          <w:rFonts w:ascii="Times New Roman" w:hAnsi="Times New Roman"/>
           <w:color w:val="000000"/>
         </w:rPr>
         <w:t>.</w:t>
       </w:r>
       <w:r>
         <w:rPr>
-          <w:rFonts w:ascii="TimesNewToman" w:hAnsi="TimesNewToman"/>
+          <w:rFonts w:ascii="Times New Roman" w:hAnsi="Times New Roman"/>
           <w:color w:val="000000"/>
         </w:rPr>
-        <w:t xml:space="preserve"> Though much remains unknown, continued exploration of quantum entanglement promises to deepen our comprehension of the universe and expand the boundaries of human knowledge</w:t>
+        <w:t xml:space="preserve"> It's a subject that permeates our existence, shaping our understanding of the cosmos and enabling us to chart a course toward a future of endless possibilities</w:t>
       </w:r>
       <w:r>
         <w:rPr>
-          <w:rFonts w:ascii="TimesNewToman" w:hAnsi="TimesNewToman"/>
+          <w:rFonts w:ascii="Times New Roman" w:hAnsi="Times New Roman"/>
           <w:color w:val="000000"/>
         </w:rPr>
         <w:t>.</w:t>
       </w:r>
     </w:p>
+    <w:p/>
     <w:sectPr>
       <w:pgSz w:w="12240" w:h="15840"/>
       <w:pgMar w:top="1440" w:right="1800" w:bottom="1440" w:left="1800" w:header="720" w:footer="720" w:gutter="0"/>
@@ -506,31 +515,31 @@
       </w:rPr>
     </w:lvl>
   </w:abstractNum>
-  <w:num w:numId="1" w16cid:durableId="1392384494">
+  <w:num w:numId="1" w16cid:durableId="880478253">
     <w:abstractNumId w:val="8"/>
   </w:num>
-  <w:num w:numId="2" w16cid:durableId="819033914">
+  <w:num w:numId="2" w16cid:durableId="1362626536">
     <w:abstractNumId w:val="6"/>
   </w:num>
-  <w:num w:numId="3" w16cid:durableId="2062443089">
+  <w:num w:numId="3" w16cid:durableId="1630088533">
     <w:abstractNumId w:val="5"/>
   </w:num>
-  <w:num w:numId="4" w16cid:durableId="1000888940">
+  <w:num w:numId="4" w16cid:durableId="1319766688">
     <w:abstractNumId w:val="4"/>
   </w:num>
-  <w:num w:numId="5" w16cid:durableId="1838492343">
+  <w:num w:numId="5" w16cid:durableId="1059475834">
     <w:abstractNumId w:val="7"/>
   </w:num>
-  <w:num w:numId="6" w16cid:durableId="452865636">
+  <w:num w:numId="6" w16cid:durableId="1850677800">
     <w:abstractNumId w:val="3"/>
   </w:num>
-  <w:num w:numId="7" w16cid:durableId="760374376">
+  <w:num w:numId="7" w16cid:durableId="588925431">
     <w:abstractNumId w:val="2"/>
   </w:num>
-  <w:num w:numId="8" w16cid:durableId="1532961217">
+  <w:num w:numId="8" w16cid:durableId="705101973">
     <w:abstractNumId w:val="1"/>
   </w:num>
-  <w:num w:numId="9" w16cid:durableId="70006901">
+  <w:num w:numId="9" w16cid:durableId="1538273022">
     <w:abstractNumId w:val="0"/>
   </w:num>
 </w:numbering>
